--- a/数据库笔记.docx
+++ b/数据库笔记.docx
@@ -148,53 +148,1336 @@
         </w:rPr>
         <w:t>……</w:t>
       </w:r>
+    </w:p>
+    <w:p>
+      <w:pPr>
+        <w:rPr>
+          <w:sz w:val="16"/>
+          <w:szCs w:val="16"/>
+        </w:rPr>
+      </w:pPr>
+      <w:r>
+        <w:rPr>
+          <w:sz w:val="16"/>
+          <w:szCs w:val="16"/>
+        </w:rPr>
+        <w:t>);</w:t>
+      </w:r>
+    </w:p>
+    <w:p>
+      <w:pPr>
+        <w:rPr>
+          <w:sz w:val="16"/>
+          <w:szCs w:val="16"/>
+        </w:rPr>
+      </w:pPr>
+    </w:p>
+    <w:p>
+      <w:pPr>
+        <w:rPr>
+          <w:sz w:val="16"/>
+          <w:szCs w:val="16"/>
+        </w:rPr>
+      </w:pPr>
+      <w:r>
+        <w:rPr>
+          <w:rFonts w:hint="eastAsia"/>
+          <w:color w:val="0000FF"/>
+          <w:sz w:val="16"/>
+          <w:szCs w:val="16"/>
+        </w:rPr>
+        <w:t>删除表</w:t>
+      </w:r>
+      <w:r>
+        <w:rPr>
+          <w:rFonts w:hint="eastAsia"/>
+          <w:sz w:val="16"/>
+          <w:szCs w:val="16"/>
+        </w:rPr>
+        <w:t>：</w:t>
+      </w:r>
+    </w:p>
+    <w:p>
+      <w:pPr>
+        <w:rPr>
+          <w:sz w:val="16"/>
+          <w:szCs w:val="16"/>
+        </w:rPr>
+      </w:pPr>
+      <w:r>
+        <w:rPr>
+          <w:sz w:val="16"/>
+          <w:szCs w:val="16"/>
+        </w:rPr>
+        <w:t xml:space="preserve">drop table </w:t>
+      </w:r>
+      <w:r>
+        <w:rPr>
+          <w:rFonts w:hint="eastAsia"/>
+          <w:sz w:val="16"/>
+          <w:szCs w:val="16"/>
+        </w:rPr>
+        <w:t>表名</w:t>
+      </w:r>
+      <w:r>
+        <w:rPr>
+          <w:sz w:val="16"/>
+          <w:szCs w:val="16"/>
+        </w:rPr>
+        <w:t>;</w:t>
+      </w:r>
+    </w:p>
+    <w:p>
+      <w:pPr>
+        <w:rPr>
+          <w:sz w:val="16"/>
+          <w:szCs w:val="16"/>
+        </w:rPr>
+      </w:pPr>
+    </w:p>
+    <w:p>
+      <w:pPr>
+        <w:rPr>
+          <w:sz w:val="16"/>
+          <w:szCs w:val="16"/>
+        </w:rPr>
+      </w:pPr>
+      <w:r>
+        <w:rPr>
+          <w:rFonts w:hint="eastAsia"/>
+          <w:color w:val="0000FF"/>
+          <w:sz w:val="16"/>
+          <w:szCs w:val="16"/>
+        </w:rPr>
+        <w:t>向表中插入列</w:t>
+      </w:r>
+      <w:r>
+        <w:rPr>
+          <w:rFonts w:hint="eastAsia"/>
+          <w:sz w:val="16"/>
+          <w:szCs w:val="16"/>
+        </w:rPr>
+        <w:t>：</w:t>
+      </w:r>
+    </w:p>
+    <w:p>
+      <w:pPr>
+        <w:rPr>
+          <w:sz w:val="16"/>
+          <w:szCs w:val="16"/>
+        </w:rPr>
+      </w:pPr>
+      <w:r>
+        <w:rPr>
+          <w:sz w:val="16"/>
+          <w:szCs w:val="16"/>
+        </w:rPr>
+        <w:t xml:space="preserve">alter table </w:t>
+      </w:r>
+      <w:r>
+        <w:rPr>
+          <w:rFonts w:hint="eastAsia"/>
+          <w:sz w:val="16"/>
+          <w:szCs w:val="16"/>
+        </w:rPr>
+        <w:t>表名</w:t>
+      </w:r>
+      <w:r>
+        <w:rPr>
+          <w:sz w:val="16"/>
+          <w:szCs w:val="16"/>
+        </w:rPr>
+        <w:t xml:space="preserve"> add(</w:t>
+      </w:r>
+      <w:r>
+        <w:rPr>
+          <w:rFonts w:hint="eastAsia"/>
+          <w:sz w:val="16"/>
+          <w:szCs w:val="16"/>
+        </w:rPr>
+        <w:t>列名</w:t>
+      </w:r>
+      <w:r>
+        <w:rPr>
+          <w:sz w:val="16"/>
+          <w:szCs w:val="16"/>
+        </w:rPr>
+        <w:t xml:space="preserve"> </w:t>
+      </w:r>
+      <w:r>
+        <w:rPr>
+          <w:rFonts w:hint="eastAsia"/>
+          <w:sz w:val="16"/>
+          <w:szCs w:val="16"/>
+        </w:rPr>
+        <w:t>数据类型</w:t>
+      </w:r>
+      <w:r>
+        <w:rPr>
+          <w:sz w:val="16"/>
+          <w:szCs w:val="16"/>
+        </w:rPr>
+        <w:t>)</w:t>
+      </w:r>
+      <w:r>
+        <w:rPr>
+          <w:rFonts w:hint="eastAsia"/>
+          <w:sz w:val="16"/>
+          <w:szCs w:val="16"/>
+        </w:rPr>
+        <w:t>；</w:t>
+      </w:r>
+    </w:p>
+    <w:p>
+      <w:pPr>
+        <w:rPr>
+          <w:sz w:val="16"/>
+          <w:szCs w:val="16"/>
+        </w:rPr>
+      </w:pPr>
+      <w:r>
+        <w:rPr>
+          <w:sz w:val="16"/>
+          <w:szCs w:val="16"/>
+        </w:rPr>
+        <w:t xml:space="preserve">alter table </w:t>
+      </w:r>
+      <w:r>
+        <w:rPr>
+          <w:rFonts w:hint="eastAsia"/>
+          <w:sz w:val="16"/>
+          <w:szCs w:val="16"/>
+        </w:rPr>
+        <w:t>表名</w:t>
+      </w:r>
+      <w:r>
+        <w:rPr>
+          <w:sz w:val="16"/>
+          <w:szCs w:val="16"/>
+        </w:rPr>
+        <w:t xml:space="preserve"> drop column </w:t>
+      </w:r>
+      <w:r>
+        <w:rPr>
+          <w:rFonts w:hint="eastAsia"/>
+          <w:sz w:val="16"/>
+          <w:szCs w:val="16"/>
+        </w:rPr>
+        <w:t>列名</w:t>
+      </w:r>
+      <w:r>
+        <w:rPr>
+          <w:sz w:val="16"/>
+          <w:szCs w:val="16"/>
+        </w:rPr>
+        <w:t>;</w:t>
+      </w:r>
+    </w:p>
+    <w:p>
+      <w:pPr>
+        <w:rPr>
+          <w:sz w:val="16"/>
+          <w:szCs w:val="16"/>
+        </w:rPr>
+      </w:pPr>
+      <w:r>
+        <w:rPr>
+          <w:sz w:val="16"/>
+          <w:szCs w:val="16"/>
+        </w:rPr>
+        <w:t xml:space="preserve">alter table </w:t>
+      </w:r>
+      <w:r>
+        <w:rPr>
+          <w:rFonts w:hint="eastAsia"/>
+          <w:sz w:val="16"/>
+          <w:szCs w:val="16"/>
+        </w:rPr>
+        <w:t>表名</w:t>
+      </w:r>
+      <w:r>
+        <w:rPr>
+          <w:sz w:val="16"/>
+          <w:szCs w:val="16"/>
+        </w:rPr>
+        <w:t xml:space="preserve"> drop (</w:t>
+      </w:r>
+      <w:r>
+        <w:rPr>
+          <w:rFonts w:hint="eastAsia"/>
+          <w:sz w:val="16"/>
+          <w:szCs w:val="16"/>
+        </w:rPr>
+        <w:t>列</w:t>
+      </w:r>
+      <w:r>
+        <w:rPr>
+          <w:sz w:val="16"/>
+          <w:szCs w:val="16"/>
+        </w:rPr>
+        <w:t>1,</w:t>
+      </w:r>
+      <w:r>
+        <w:rPr>
+          <w:rFonts w:hint="eastAsia"/>
+          <w:sz w:val="16"/>
+          <w:szCs w:val="16"/>
+        </w:rPr>
+        <w:t>列</w:t>
+      </w:r>
+      <w:r>
+        <w:rPr>
+          <w:sz w:val="16"/>
+          <w:szCs w:val="16"/>
+        </w:rPr>
+        <w:t>2);</w:t>
+      </w:r>
+    </w:p>
+    <w:p>
+      <w:pPr>
+        <w:rPr>
+          <w:sz w:val="16"/>
+          <w:szCs w:val="16"/>
+        </w:rPr>
+      </w:pPr>
+      <w:r>
+        <w:rPr>
+          <w:rFonts w:hint="eastAsia"/>
+          <w:color w:val="0000FF"/>
+          <w:sz w:val="16"/>
+          <w:szCs w:val="16"/>
+        </w:rPr>
+        <w:t>插入语句</w:t>
+      </w:r>
+      <w:r>
+        <w:rPr>
+          <w:rFonts w:hint="eastAsia"/>
+          <w:sz w:val="16"/>
+          <w:szCs w:val="16"/>
+        </w:rPr>
+        <w:t>：</w:t>
+      </w:r>
+    </w:p>
+    <w:p>
+      <w:pPr>
+        <w:rPr>
+          <w:sz w:val="16"/>
+          <w:szCs w:val="16"/>
+        </w:rPr>
+      </w:pPr>
+      <w:r>
+        <w:rPr>
+          <w:sz w:val="16"/>
+          <w:szCs w:val="16"/>
+        </w:rPr>
+        <w:t xml:space="preserve">insert into </w:t>
+      </w:r>
+      <w:r>
+        <w:rPr>
+          <w:rFonts w:hint="eastAsia"/>
+          <w:sz w:val="16"/>
+          <w:szCs w:val="16"/>
+        </w:rPr>
+        <w:t>表名</w:t>
+      </w:r>
+      <w:r>
+        <w:rPr>
+          <w:sz w:val="16"/>
+          <w:szCs w:val="16"/>
+        </w:rPr>
+        <w:t xml:space="preserve"> values(</w:t>
+      </w:r>
+      <w:r>
+        <w:rPr>
+          <w:rFonts w:hint="eastAsia"/>
+          <w:sz w:val="16"/>
+          <w:szCs w:val="16"/>
+        </w:rPr>
+        <w:t>列值</w:t>
+      </w:r>
+      <w:r>
+        <w:rPr>
+          <w:sz w:val="16"/>
+          <w:szCs w:val="16"/>
+        </w:rPr>
+        <w:t>1,</w:t>
+      </w:r>
+      <w:r>
+        <w:rPr>
+          <w:rFonts w:hint="eastAsia"/>
+          <w:sz w:val="16"/>
+          <w:szCs w:val="16"/>
+        </w:rPr>
+        <w:t>列值</w:t>
+      </w:r>
+      <w:r>
+        <w:rPr>
+          <w:sz w:val="16"/>
+          <w:szCs w:val="16"/>
+        </w:rPr>
+        <w:t>2,</w:t>
+      </w:r>
+      <w:r>
+        <w:rPr>
+          <w:rFonts w:hint="eastAsia"/>
+          <w:sz w:val="16"/>
+          <w:szCs w:val="16"/>
+        </w:rPr>
+        <w:t>……</w:t>
+      </w:r>
+      <w:r>
+        <w:rPr>
+          <w:sz w:val="16"/>
+          <w:szCs w:val="16"/>
+        </w:rPr>
+        <w:t>);</w:t>
+      </w:r>
+    </w:p>
+    <w:p>
+      <w:pPr>
+        <w:rPr>
+          <w:sz w:val="16"/>
+          <w:szCs w:val="16"/>
+        </w:rPr>
+      </w:pPr>
+      <w:r>
+        <w:rPr>
+          <w:sz w:val="16"/>
+          <w:szCs w:val="16"/>
+        </w:rPr>
+        <w:t xml:space="preserve">insert into </w:t>
+      </w:r>
+      <w:r>
+        <w:rPr>
+          <w:rFonts w:hint="eastAsia"/>
+          <w:sz w:val="16"/>
+          <w:szCs w:val="16"/>
+        </w:rPr>
+        <w:t>表名</w:t>
+      </w:r>
+      <w:r>
+        <w:rPr>
+          <w:sz w:val="16"/>
+          <w:szCs w:val="16"/>
+        </w:rPr>
+        <w:t>(</w:t>
+      </w:r>
+      <w:r>
+        <w:rPr>
+          <w:rFonts w:hint="eastAsia"/>
+          <w:sz w:val="16"/>
+          <w:szCs w:val="16"/>
+        </w:rPr>
+        <w:t>列名</w:t>
+      </w:r>
+      <w:r>
+        <w:rPr>
+          <w:sz w:val="16"/>
+          <w:szCs w:val="16"/>
+        </w:rPr>
+        <w:t>1,</w:t>
+      </w:r>
+      <w:r>
+        <w:rPr>
+          <w:rFonts w:hint="eastAsia"/>
+          <w:sz w:val="16"/>
+          <w:szCs w:val="16"/>
+        </w:rPr>
+        <w:t>列名</w:t>
+      </w:r>
+      <w:r>
+        <w:rPr>
+          <w:sz w:val="16"/>
+          <w:szCs w:val="16"/>
+        </w:rPr>
+        <w:t>2,</w:t>
+      </w:r>
+      <w:r>
+        <w:rPr>
+          <w:rFonts w:hint="eastAsia"/>
+          <w:sz w:val="16"/>
+          <w:szCs w:val="16"/>
+        </w:rPr>
+        <w:t>……</w:t>
+      </w:r>
+      <w:r>
+        <w:rPr>
+          <w:sz w:val="16"/>
+          <w:szCs w:val="16"/>
+        </w:rPr>
+        <w:t>) values (</w:t>
+      </w:r>
+      <w:r>
+        <w:rPr>
+          <w:rFonts w:hint="eastAsia"/>
+          <w:sz w:val="16"/>
+          <w:szCs w:val="16"/>
+        </w:rPr>
+        <w:t>列值</w:t>
+      </w:r>
+      <w:r>
+        <w:rPr>
+          <w:sz w:val="16"/>
+          <w:szCs w:val="16"/>
+        </w:rPr>
+        <w:t>1,</w:t>
+      </w:r>
+      <w:r>
+        <w:rPr>
+          <w:rFonts w:hint="eastAsia"/>
+          <w:sz w:val="16"/>
+          <w:szCs w:val="16"/>
+        </w:rPr>
+        <w:t>列值</w:t>
+      </w:r>
+      <w:r>
+        <w:rPr>
+          <w:sz w:val="16"/>
+          <w:szCs w:val="16"/>
+        </w:rPr>
+        <w:t>2,</w:t>
+      </w:r>
+      <w:r>
+        <w:rPr>
+          <w:rFonts w:hint="eastAsia"/>
+          <w:sz w:val="16"/>
+          <w:szCs w:val="16"/>
+        </w:rPr>
+        <w:t>……</w:t>
+      </w:r>
+      <w:r>
+        <w:rPr>
+          <w:sz w:val="16"/>
+          <w:szCs w:val="16"/>
+        </w:rPr>
+        <w:t>);</w:t>
+      </w:r>
+    </w:p>
+    <w:p>
+      <w:pPr>
+        <w:rPr>
+          <w:sz w:val="16"/>
+          <w:szCs w:val="16"/>
+        </w:rPr>
+      </w:pPr>
+    </w:p>
+    <w:p>
+      <w:pPr>
+        <w:rPr>
+          <w:sz w:val="16"/>
+          <w:szCs w:val="16"/>
+        </w:rPr>
+      </w:pPr>
+      <w:r>
+        <w:rPr>
+          <w:rFonts w:hint="eastAsia"/>
+          <w:color w:val="0000FF"/>
+          <w:sz w:val="16"/>
+          <w:szCs w:val="16"/>
+        </w:rPr>
+        <w:t>修改语句</w:t>
+      </w:r>
+      <w:r>
+        <w:rPr>
+          <w:rFonts w:hint="eastAsia"/>
+          <w:sz w:val="16"/>
+          <w:szCs w:val="16"/>
+        </w:rPr>
+        <w:t>：</w:t>
+      </w:r>
+    </w:p>
+    <w:p>
+      <w:pPr>
+        <w:rPr>
+          <w:sz w:val="16"/>
+          <w:szCs w:val="16"/>
+        </w:rPr>
+      </w:pPr>
+      <w:r>
+        <w:rPr>
+          <w:sz w:val="16"/>
+          <w:szCs w:val="16"/>
+        </w:rPr>
+        <w:t xml:space="preserve">update </w:t>
+      </w:r>
+      <w:r>
+        <w:rPr>
+          <w:rFonts w:hint="eastAsia"/>
+          <w:sz w:val="16"/>
+          <w:szCs w:val="16"/>
+        </w:rPr>
+        <w:t>表名</w:t>
+      </w:r>
+      <w:r>
+        <w:rPr>
+          <w:sz w:val="16"/>
+          <w:szCs w:val="16"/>
+        </w:rPr>
+        <w:t xml:space="preserve"> set </w:t>
+      </w:r>
+      <w:r>
+        <w:rPr>
+          <w:rFonts w:hint="eastAsia"/>
+          <w:sz w:val="16"/>
+          <w:szCs w:val="16"/>
+        </w:rPr>
+        <w:t>列名</w:t>
+      </w:r>
+      <w:r>
+        <w:rPr>
+          <w:sz w:val="16"/>
+          <w:szCs w:val="16"/>
+        </w:rPr>
+        <w:t>1=</w:t>
+      </w:r>
+      <w:r>
+        <w:rPr>
+          <w:rFonts w:hint="eastAsia"/>
+          <w:sz w:val="16"/>
+          <w:szCs w:val="16"/>
+        </w:rPr>
+        <w:t>该列新值</w:t>
+      </w:r>
+      <w:r>
+        <w:rPr>
+          <w:sz w:val="16"/>
+          <w:szCs w:val="16"/>
+        </w:rPr>
+        <w:t>,</w:t>
+      </w:r>
+      <w:r>
+        <w:rPr>
+          <w:rFonts w:hint="eastAsia"/>
+          <w:sz w:val="16"/>
+          <w:szCs w:val="16"/>
+        </w:rPr>
+        <w:t>列名</w:t>
+      </w:r>
+      <w:r>
+        <w:rPr>
+          <w:sz w:val="16"/>
+          <w:szCs w:val="16"/>
+        </w:rPr>
+        <w:t>2=</w:t>
+      </w:r>
+      <w:r>
+        <w:rPr>
+          <w:rFonts w:hint="eastAsia"/>
+          <w:sz w:val="16"/>
+          <w:szCs w:val="16"/>
+        </w:rPr>
+        <w:t>该列新值</w:t>
+      </w:r>
+      <w:r>
+        <w:rPr>
+          <w:sz w:val="16"/>
+          <w:szCs w:val="16"/>
+        </w:rPr>
+        <w:t>,</w:t>
+      </w:r>
+      <w:r>
+        <w:rPr>
+          <w:rFonts w:hint="eastAsia"/>
+          <w:sz w:val="16"/>
+          <w:szCs w:val="16"/>
+        </w:rPr>
+        <w:t>……</w:t>
+      </w:r>
+      <w:r>
+        <w:rPr>
+          <w:sz w:val="16"/>
+          <w:szCs w:val="16"/>
+        </w:rPr>
+        <w:t xml:space="preserve"> where </w:t>
+      </w:r>
+      <w:r>
+        <w:rPr>
+          <w:rFonts w:hint="eastAsia"/>
+          <w:sz w:val="16"/>
+          <w:szCs w:val="16"/>
+        </w:rPr>
+        <w:t>条件</w:t>
+      </w:r>
+      <w:r>
+        <w:rPr>
+          <w:sz w:val="16"/>
+          <w:szCs w:val="16"/>
+        </w:rPr>
+        <w:t>;</w:t>
+      </w:r>
+    </w:p>
+    <w:p>
+      <w:pPr>
+        <w:rPr>
+          <w:sz w:val="16"/>
+          <w:szCs w:val="16"/>
+        </w:rPr>
+      </w:pPr>
+      <w:r>
+        <w:rPr>
+          <w:rFonts w:hint="eastAsia"/>
+          <w:sz w:val="16"/>
+          <w:szCs w:val="16"/>
+        </w:rPr>
+        <w:t>如果没有</w:t>
+      </w:r>
+      <w:r>
+        <w:rPr>
+          <w:sz w:val="16"/>
+          <w:szCs w:val="16"/>
+        </w:rPr>
+        <w:t>where</w:t>
+      </w:r>
+      <w:r>
+        <w:rPr>
+          <w:rFonts w:hint="eastAsia"/>
+          <w:sz w:val="16"/>
+          <w:szCs w:val="16"/>
+        </w:rPr>
+        <w:t>条件，修改表中的所有的数据</w:t>
+      </w:r>
+    </w:p>
+    <w:p>
+      <w:pPr>
+        <w:rPr>
+          <w:sz w:val="16"/>
+          <w:szCs w:val="16"/>
+        </w:rPr>
+      </w:pPr>
+    </w:p>
+    <w:p>
+      <w:pPr>
+        <w:rPr>
+          <w:sz w:val="16"/>
+          <w:szCs w:val="16"/>
+        </w:rPr>
+      </w:pPr>
+      <w:r>
+        <w:rPr>
+          <w:rFonts w:hint="eastAsia"/>
+          <w:color w:val="0000FF"/>
+          <w:sz w:val="16"/>
+          <w:szCs w:val="16"/>
+        </w:rPr>
+        <w:t>删除语句</w:t>
+      </w:r>
+      <w:r>
+        <w:rPr>
+          <w:rFonts w:hint="eastAsia"/>
+          <w:sz w:val="16"/>
+          <w:szCs w:val="16"/>
+        </w:rPr>
+        <w:t>：</w:t>
+      </w:r>
+    </w:p>
+    <w:p>
+      <w:pPr>
+        <w:rPr>
+          <w:sz w:val="16"/>
+          <w:szCs w:val="16"/>
+        </w:rPr>
+      </w:pPr>
+      <w:r>
+        <w:rPr>
+          <w:sz w:val="16"/>
+          <w:szCs w:val="16"/>
+        </w:rPr>
+        <w:t xml:space="preserve">delete from </w:t>
+      </w:r>
+      <w:r>
+        <w:rPr>
+          <w:rFonts w:hint="eastAsia"/>
+          <w:sz w:val="16"/>
+          <w:szCs w:val="16"/>
+        </w:rPr>
+        <w:t>表名</w:t>
+      </w:r>
+      <w:r>
+        <w:rPr>
+          <w:sz w:val="16"/>
+          <w:szCs w:val="16"/>
+        </w:rPr>
+        <w:t xml:space="preserve"> where </w:t>
+      </w:r>
+      <w:r>
+        <w:rPr>
+          <w:rFonts w:hint="eastAsia"/>
+          <w:sz w:val="16"/>
+          <w:szCs w:val="16"/>
+        </w:rPr>
+        <w:t>条件</w:t>
+      </w:r>
+      <w:r>
+        <w:rPr>
+          <w:sz w:val="16"/>
+          <w:szCs w:val="16"/>
+        </w:rPr>
+        <w:t>;</w:t>
+      </w:r>
+    </w:p>
+    <w:p>
+      <w:pPr>
+        <w:rPr>
+          <w:sz w:val="16"/>
+          <w:szCs w:val="16"/>
+        </w:rPr>
+      </w:pPr>
+    </w:p>
+    <w:p>
+      <w:pPr>
+        <w:rPr>
+          <w:sz w:val="16"/>
+          <w:szCs w:val="16"/>
+        </w:rPr>
+      </w:pPr>
+      <w:r>
+        <w:rPr>
+          <w:rFonts w:hint="eastAsia"/>
+          <w:color w:val="0000FF"/>
+          <w:sz w:val="16"/>
+          <w:szCs w:val="16"/>
+        </w:rPr>
+        <w:t>快速删除</w:t>
+      </w:r>
+      <w:r>
+        <w:rPr>
+          <w:rFonts w:hint="eastAsia"/>
+          <w:sz w:val="16"/>
+          <w:szCs w:val="16"/>
+        </w:rPr>
+        <w:t>：</w:t>
+      </w:r>
+    </w:p>
+    <w:p>
+      <w:pPr>
+        <w:rPr>
+          <w:sz w:val="16"/>
+          <w:szCs w:val="16"/>
+        </w:rPr>
+      </w:pPr>
+      <w:r>
+        <w:rPr>
+          <w:sz w:val="16"/>
+          <w:szCs w:val="16"/>
+        </w:rPr>
+        <w:t xml:space="preserve">trun cate </w:t>
+      </w:r>
+      <w:r>
+        <w:rPr>
+          <w:rFonts w:hint="eastAsia"/>
+          <w:sz w:val="16"/>
+          <w:szCs w:val="16"/>
+        </w:rPr>
+        <w:t>表名</w:t>
+      </w:r>
+      <w:r>
+        <w:rPr>
+          <w:sz w:val="16"/>
+          <w:szCs w:val="16"/>
+        </w:rPr>
+        <w:t>;</w:t>
+      </w:r>
+    </w:p>
+    <w:p>
+      <w:pPr>
+        <w:rPr>
+          <w:sz w:val="16"/>
+          <w:szCs w:val="16"/>
+        </w:rPr>
+      </w:pPr>
+      <w:r>
+        <w:rPr>
+          <w:rFonts w:hint="eastAsia"/>
+          <w:sz w:val="16"/>
+          <w:szCs w:val="16"/>
+        </w:rPr>
+        <w:t>优点：删除速度快，效率高</w:t>
+      </w:r>
+    </w:p>
+    <w:p>
+      <w:pPr>
+        <w:rPr>
+          <w:sz w:val="16"/>
+          <w:szCs w:val="16"/>
+        </w:rPr>
+      </w:pPr>
+      <w:r>
+        <w:rPr>
+          <w:rFonts w:hint="eastAsia"/>
+          <w:sz w:val="16"/>
+          <w:szCs w:val="16"/>
+        </w:rPr>
+        <w:t>缺点：删除的数据无法恢复</w:t>
+      </w:r>
+    </w:p>
+    <w:p>
+      <w:pPr>
+        <w:rPr>
+          <w:sz w:val="16"/>
+          <w:szCs w:val="16"/>
+        </w:rPr>
+      </w:pPr>
+    </w:p>
+    <w:p>
+      <w:pPr>
+        <w:rPr>
+          <w:sz w:val="16"/>
+          <w:szCs w:val="16"/>
+        </w:rPr>
+      </w:pPr>
+      <w:r>
+        <w:rPr>
+          <w:rFonts w:hint="eastAsia"/>
+          <w:color w:val="0000FF"/>
+          <w:sz w:val="16"/>
+          <w:szCs w:val="16"/>
+        </w:rPr>
+        <w:t>查询语句</w:t>
+      </w:r>
+      <w:r>
+        <w:rPr>
+          <w:rFonts w:hint="eastAsia"/>
+          <w:sz w:val="16"/>
+          <w:szCs w:val="16"/>
+        </w:rPr>
+        <w:t>：</w:t>
+      </w:r>
+    </w:p>
+    <w:p>
+      <w:pPr>
+        <w:rPr>
+          <w:sz w:val="16"/>
+          <w:szCs w:val="16"/>
+        </w:rPr>
+      </w:pPr>
+      <w:r>
+        <w:rPr>
+          <w:sz w:val="16"/>
+          <w:szCs w:val="16"/>
+        </w:rPr>
+        <w:t xml:space="preserve">select * from </w:t>
+      </w:r>
+      <w:r>
+        <w:rPr>
+          <w:rFonts w:hint="eastAsia"/>
+          <w:sz w:val="16"/>
+          <w:szCs w:val="16"/>
+        </w:rPr>
+        <w:t>表名</w:t>
+      </w:r>
+      <w:r>
+        <w:rPr>
+          <w:sz w:val="16"/>
+          <w:szCs w:val="16"/>
+        </w:rPr>
+        <w:t>;</w:t>
+      </w:r>
+    </w:p>
+    <w:p>
+      <w:pPr>
+        <w:rPr>
+          <w:rFonts w:hint="eastAsia"/>
+          <w:color w:val="0000FF"/>
+          <w:sz w:val="16"/>
+          <w:szCs w:val="16"/>
+          <w:lang w:val="en-US" w:eastAsia="zh-CN"/>
+        </w:rPr>
+      </w:pPr>
+      <w:r>
+        <w:rPr>
+          <w:rFonts w:hint="eastAsia"/>
+          <w:color w:val="0000FF"/>
+          <w:sz w:val="16"/>
+          <w:szCs w:val="16"/>
+          <w:lang w:val="en-US" w:eastAsia="zh-CN"/>
+        </w:rPr>
+        <w:t>MySql查询、增加、修改json数据：</w:t>
+      </w:r>
+    </w:p>
+    <w:p>
+      <w:pPr>
+        <w:rPr>
+          <w:rFonts w:hint="default"/>
+          <w:sz w:val="16"/>
+          <w:szCs w:val="16"/>
+          <w:lang w:val="en-US" w:eastAsia="zh-CN"/>
+        </w:rPr>
+      </w:pPr>
+      <w:r>
+        <w:rPr>
+          <w:rFonts w:hint="default"/>
+          <w:sz w:val="16"/>
+          <w:szCs w:val="16"/>
+          <w:lang w:val="en-US" w:eastAsia="zh-CN"/>
+        </w:rPr>
+        <w:fldChar w:fldCharType="begin"/>
+      </w:r>
+      <w:r>
+        <w:rPr>
+          <w:rFonts w:hint="default"/>
+          <w:sz w:val="16"/>
+          <w:szCs w:val="16"/>
+          <w:lang w:val="en-US" w:eastAsia="zh-CN"/>
+        </w:rPr>
+        <w:instrText xml:space="preserve"> HYPERLINK "https://blog.csdn.net/LuckFairyLuckBaby/article/details/89551374" </w:instrText>
+      </w:r>
+      <w:r>
+        <w:rPr>
+          <w:rFonts w:hint="default"/>
+          <w:sz w:val="16"/>
+          <w:szCs w:val="16"/>
+          <w:lang w:val="en-US" w:eastAsia="zh-CN"/>
+        </w:rPr>
+        <w:fldChar w:fldCharType="separate"/>
+      </w:r>
+      <w:r>
+        <w:rPr>
+          <w:rStyle w:val="6"/>
+          <w:rFonts w:hint="default"/>
+          <w:sz w:val="16"/>
+          <w:szCs w:val="16"/>
+          <w:lang w:val="en-US" w:eastAsia="zh-CN"/>
+        </w:rPr>
+        <w:t>https://blog.csdn.net/LuckFairyLuckBaby/article/details/89551374</w:t>
+      </w:r>
+      <w:r>
+        <w:rPr>
+          <w:rFonts w:hint="default"/>
+          <w:sz w:val="16"/>
+          <w:szCs w:val="16"/>
+          <w:lang w:val="en-US" w:eastAsia="zh-CN"/>
+        </w:rPr>
+        <w:fldChar w:fldCharType="end"/>
+      </w:r>
+    </w:p>
+    <w:p>
+      <w:pPr>
+        <w:rPr>
+          <w:rFonts w:hint="default"/>
+          <w:sz w:val="16"/>
+          <w:szCs w:val="16"/>
+          <w:lang w:val="en-US" w:eastAsia="zh-CN"/>
+        </w:rPr>
+      </w:pPr>
+      <w:r>
+        <w:rPr>
+          <w:rFonts w:hint="default"/>
+          <w:sz w:val="16"/>
+          <w:szCs w:val="16"/>
+          <w:lang w:val="en-US" w:eastAsia="zh-CN"/>
+        </w:rPr>
+        <w:t>create table 'test_user'{</w:t>
+      </w:r>
+    </w:p>
+    <w:p>
+      <w:pPr>
+        <w:rPr>
+          <w:rFonts w:hint="default"/>
+          <w:sz w:val="16"/>
+          <w:szCs w:val="16"/>
+          <w:lang w:val="en-US" w:eastAsia="zh-CN"/>
+        </w:rPr>
+      </w:pPr>
+      <w:r>
+        <w:rPr>
+          <w:rFonts w:hint="default"/>
+          <w:sz w:val="16"/>
+          <w:szCs w:val="16"/>
+          <w:lang w:val="en-US" w:eastAsia="zh-CN"/>
+        </w:rPr>
+        <w:tab/>
+      </w:r>
+      <w:r>
+        <w:rPr>
+          <w:rFonts w:hint="default"/>
+          <w:sz w:val="16"/>
+          <w:szCs w:val="16"/>
+          <w:lang w:val="en-US" w:eastAsia="zh-CN"/>
+        </w:rPr>
+        <w:t>'id' int primary key auto_increment,</w:t>
+      </w:r>
+    </w:p>
+    <w:p>
+      <w:pPr>
+        <w:rPr>
+          <w:rFonts w:hint="default"/>
+          <w:sz w:val="16"/>
+          <w:szCs w:val="16"/>
+          <w:lang w:val="en-US" w:eastAsia="zh-CN"/>
+        </w:rPr>
+      </w:pPr>
+      <w:r>
+        <w:rPr>
+          <w:rFonts w:hint="default"/>
+          <w:sz w:val="16"/>
+          <w:szCs w:val="16"/>
+          <w:lang w:val="en-US" w:eastAsia="zh-CN"/>
+        </w:rPr>
+        <w:tab/>
+      </w:r>
+      <w:r>
+        <w:rPr>
+          <w:rFonts w:hint="default"/>
+          <w:sz w:val="16"/>
+          <w:szCs w:val="16"/>
+          <w:lang w:val="en-US" w:eastAsia="zh-CN"/>
+        </w:rPr>
+        <w:t>'name' varchar (50) not null,</w:t>
+      </w:r>
+    </w:p>
+    <w:p>
+      <w:pPr>
+        <w:rPr>
+          <w:rFonts w:hint="default"/>
+          <w:sz w:val="16"/>
+          <w:szCs w:val="16"/>
+          <w:lang w:val="en-US" w:eastAsia="zh-CN"/>
+        </w:rPr>
+      </w:pPr>
+      <w:r>
+        <w:rPr>
+          <w:rFonts w:hint="default"/>
+          <w:sz w:val="16"/>
+          <w:szCs w:val="16"/>
+          <w:lang w:val="en-US" w:eastAsia="zh-CN"/>
+        </w:rPr>
+        <w:tab/>
+      </w:r>
+      <w:r>
+        <w:rPr>
+          <w:rFonts w:hint="default"/>
+          <w:sz w:val="16"/>
+          <w:szCs w:val="16"/>
+          <w:lang w:val="en-US" w:eastAsia="zh-CN"/>
+        </w:rPr>
+        <w:t>'info' json</w:t>
+      </w:r>
+    </w:p>
+    <w:p>
+      <w:pPr>
+        <w:rPr>
+          <w:rFonts w:hint="default"/>
+          <w:sz w:val="16"/>
+          <w:szCs w:val="16"/>
+          <w:lang w:val="en-US" w:eastAsia="zh-CN"/>
+        </w:rPr>
+      </w:pPr>
+      <w:r>
+        <w:rPr>
+          <w:rFonts w:hint="default"/>
+          <w:sz w:val="16"/>
+          <w:szCs w:val="16"/>
+          <w:lang w:val="en-US" w:eastAsia="zh-CN"/>
+        </w:rPr>
+        <w:t>};</w:t>
+      </w:r>
+    </w:p>
+    <w:p>
+      <w:pPr>
+        <w:rPr>
+          <w:rFonts w:hint="default"/>
+          <w:sz w:val="16"/>
+          <w:szCs w:val="16"/>
+          <w:lang w:val="en-US" w:eastAsia="zh-CN"/>
+        </w:rPr>
+      </w:pPr>
+    </w:p>
+    <w:p>
+      <w:pPr>
+        <w:rPr>
+          <w:rFonts w:hint="default"/>
+          <w:sz w:val="16"/>
+          <w:szCs w:val="16"/>
+          <w:lang w:val="en-US" w:eastAsia="zh-CN"/>
+        </w:rPr>
+      </w:pPr>
+      <w:r>
+        <w:rPr>
+          <w:rFonts w:hint="default"/>
+          <w:sz w:val="16"/>
+          <w:szCs w:val="16"/>
+          <w:lang w:val="en-US" w:eastAsia="zh-CN"/>
+        </w:rPr>
+        <w:t>INSERT INTO test_user(`name`, `info`) VALUES('xiaoming','{"sex": 1, "age": 18, "nick_name": "小萌"}');</w:t>
+      </w:r>
+    </w:p>
+    <w:p>
+      <w:pPr>
+        <w:rPr>
+          <w:rFonts w:hint="default"/>
+          <w:color w:val="993300"/>
+          <w:sz w:val="16"/>
+          <w:szCs w:val="16"/>
+          <w:lang w:val="en-US" w:eastAsia="zh-CN"/>
+        </w:rPr>
+      </w:pPr>
+      <w:r>
+        <w:rPr>
+          <w:rFonts w:hint="default"/>
+          <w:color w:val="993300"/>
+          <w:sz w:val="16"/>
+          <w:szCs w:val="16"/>
+          <w:lang w:val="en-US" w:eastAsia="zh-CN"/>
+        </w:rPr>
+        <w:t>使用JSON_OBJECT()函数构造json对象：</w:t>
+      </w:r>
+    </w:p>
+    <w:p>
+      <w:pPr>
+        <w:rPr>
+          <w:rFonts w:hint="default"/>
+          <w:sz w:val="16"/>
+          <w:szCs w:val="16"/>
+          <w:lang w:val="en-US" w:eastAsia="zh-CN"/>
+        </w:rPr>
+      </w:pPr>
+      <w:r>
+        <w:rPr>
+          <w:rFonts w:hint="default"/>
+          <w:sz w:val="16"/>
+          <w:szCs w:val="16"/>
+          <w:lang w:val="en-US" w:eastAsia="zh-CN"/>
+        </w:rPr>
+        <w:t>INSERT INTO test_user(`name`, `info`) VALUES('xiaohua', JSON_OBJECT("sex", 0, "age", 17));</w:t>
+      </w:r>
+    </w:p>
+    <w:p>
+      <w:pPr>
+        <w:rPr>
+          <w:rFonts w:hint="default"/>
+          <w:sz w:val="16"/>
+          <w:szCs w:val="16"/>
+          <w:lang w:val="en-US" w:eastAsia="zh-CN"/>
+        </w:rPr>
+      </w:pPr>
+      <w:r>
+        <w:rPr>
+          <w:rFonts w:hint="default"/>
+          <w:color w:val="993300"/>
+          <w:sz w:val="16"/>
+          <w:szCs w:val="16"/>
+          <w:lang w:val="en-US" w:eastAsia="zh-CN"/>
+        </w:rPr>
+        <w:t>使用json_array()函数构造json数组：</w:t>
+      </w:r>
+    </w:p>
+    <w:p>
+      <w:pPr>
+        <w:rPr>
+          <w:rFonts w:hint="default"/>
+          <w:sz w:val="16"/>
+          <w:szCs w:val="16"/>
+          <w:lang w:val="en-US" w:eastAsia="zh-CN"/>
+        </w:rPr>
+      </w:pPr>
+      <w:r>
+        <w:rPr>
+          <w:rFonts w:hint="default"/>
+          <w:sz w:val="16"/>
+          <w:szCs w:val="16"/>
+          <w:lang w:val="en-US" w:eastAsia="zh-CN"/>
+        </w:rPr>
+        <w:t>INSERT INTO test_user(`name`, `info`) VALUES('xiaozhang', JSON_OBJECT("sex", 1, "age", 19, "tag", JSON_ARRAY(3,5,90)));</w:t>
+      </w:r>
+    </w:p>
+    <w:p>
+      <w:pPr>
+        <w:rPr>
+          <w:rFonts w:hint="default"/>
+          <w:color w:val="993300"/>
+          <w:sz w:val="16"/>
+          <w:szCs w:val="16"/>
+          <w:lang w:val="en-US" w:eastAsia="zh-CN"/>
+        </w:rPr>
+      </w:pPr>
+      <w:r>
+        <w:rPr>
+          <w:rFonts w:hint="default"/>
+          <w:color w:val="993300"/>
+          <w:sz w:val="16"/>
+          <w:szCs w:val="16"/>
+          <w:lang w:val="en-US" w:eastAsia="zh-CN"/>
+        </w:rPr>
+        <w:t>查询</w:t>
+      </w:r>
+      <w:r>
+        <w:rPr>
+          <w:rFonts w:hint="eastAsia"/>
+          <w:color w:val="993300"/>
+          <w:sz w:val="16"/>
+          <w:szCs w:val="16"/>
+          <w:lang w:val="en-US" w:eastAsia="zh-CN"/>
+        </w:rPr>
+        <w:t>：</w:t>
+      </w:r>
       <w:bookmarkStart w:id="0" w:name="_GoBack"/>
       <w:bookmarkEnd w:id="0"/>
     </w:p>
     <w:p>
       <w:pPr>
         <w:rPr>
-          <w:sz w:val="16"/>
-          <w:szCs w:val="16"/>
-        </w:rPr>
-      </w:pPr>
-      <w:r>
-        <w:rPr>
-          <w:sz w:val="16"/>
-          <w:szCs w:val="16"/>
-        </w:rPr>
-        <w:t>);</w:t>
-      </w:r>
-    </w:p>
-    <w:p>
-      <w:pPr>
-        <w:rPr>
-          <w:sz w:val="16"/>
-          <w:szCs w:val="16"/>
-        </w:rPr>
-      </w:pPr>
-    </w:p>
-    <w:p>
-      <w:pPr>
-        <w:rPr>
-          <w:sz w:val="16"/>
-          <w:szCs w:val="16"/>
-        </w:rPr>
-      </w:pPr>
-      <w:r>
-        <w:rPr>
-          <w:rFonts w:hint="eastAsia"/>
-          <w:color w:val="0000FF"/>
-          <w:sz w:val="16"/>
-          <w:szCs w:val="16"/>
-        </w:rPr>
-        <w:t>删除表</w:t>
-      </w:r>
-      <w:r>
-        <w:rPr>
-          <w:rFonts w:hint="eastAsia"/>
-          <w:sz w:val="16"/>
-          <w:szCs w:val="16"/>
+          <w:rFonts w:hint="default"/>
+          <w:sz w:val="16"/>
+          <w:szCs w:val="16"/>
+          <w:lang w:val="en-US" w:eastAsia="zh-CN"/>
+        </w:rPr>
+      </w:pPr>
+      <w:r>
+        <w:rPr>
+          <w:rFonts w:hint="default"/>
+          <w:sz w:val="16"/>
+          <w:szCs w:val="16"/>
+          <w:lang w:val="en-US" w:eastAsia="zh-CN"/>
+        </w:rPr>
+        <w:t>select name, info-&gt;'$.nick_name', info-&gt;'$.sex', info-&gt;'$.tag[0]' from test_user;</w:t>
+      </w:r>
+    </w:p>
+    <w:p>
+      <w:pPr>
+        <w:rPr>
+          <w:rFonts w:hint="default"/>
+          <w:sz w:val="16"/>
+          <w:szCs w:val="16"/>
+          <w:lang w:val="en-US" w:eastAsia="zh-CN"/>
+        </w:rPr>
+      </w:pPr>
+      <w:r>
+        <w:rPr>
+          <w:rFonts w:hint="default"/>
+          <w:sz w:val="16"/>
+          <w:szCs w:val="16"/>
+          <w:lang w:val="en-US" w:eastAsia="zh-CN"/>
+        </w:rPr>
+        <w:t>select name, JSON_EXTRACT(info, '$.nick_name'), JSON_EXTRACT(info, '$.sex'), JSON_EXTRACT(info, '$.tag[0]') from test_user;</w:t>
+      </w:r>
+    </w:p>
+    <w:p>
+      <w:pPr>
+        <w:rPr>
+          <w:rFonts w:hint="default"/>
+          <w:color w:val="993300"/>
+          <w:sz w:val="16"/>
+          <w:szCs w:val="16"/>
+          <w:lang w:val="en-US" w:eastAsia="zh-CN"/>
+        </w:rPr>
+      </w:pPr>
+      <w:r>
+        <w:rPr>
+          <w:rFonts w:hint="default"/>
+          <w:color w:val="993300"/>
+          <w:sz w:val="16"/>
+          <w:szCs w:val="16"/>
+          <w:lang w:val="en-US" w:eastAsia="zh-CN"/>
+        </w:rPr>
+        <w:t>可以用JSON_UNQUOTE函数将双引号去掉</w:t>
+      </w:r>
+      <w:r>
+        <w:rPr>
+          <w:rFonts w:hint="eastAsia"/>
+          <w:color w:val="993300"/>
+          <w:sz w:val="16"/>
+          <w:szCs w:val="16"/>
+          <w:lang w:val="en-US" w:eastAsia="zh-CN"/>
         </w:rPr>
         <w:t>：</w:t>
       </w:r>
@@ -202,62 +1485,49 @@
     <w:p>
       <w:pPr>
         <w:rPr>
-          <w:sz w:val="16"/>
-          <w:szCs w:val="16"/>
-        </w:rPr>
-      </w:pPr>
-      <w:r>
-        <w:rPr>
-          <w:sz w:val="16"/>
-          <w:szCs w:val="16"/>
-        </w:rPr>
-        <w:t xml:space="preserve">drop table </w:t>
-      </w:r>
-      <w:r>
-        <w:rPr>
-          <w:rFonts w:hint="eastAsia"/>
-          <w:sz w:val="16"/>
-          <w:szCs w:val="16"/>
-        </w:rPr>
-        <w:t>表名</w:t>
-      </w:r>
-      <w:r>
-        <w:rPr>
-          <w:sz w:val="16"/>
-          <w:szCs w:val="16"/>
-        </w:rPr>
-        <w:t>;</w:t>
-      </w:r>
-    </w:p>
-    <w:p>
-      <w:pPr>
-        <w:rPr>
-          <w:sz w:val="16"/>
-          <w:szCs w:val="16"/>
-        </w:rPr>
-      </w:pPr>
-    </w:p>
-    <w:p>
-      <w:pPr>
-        <w:rPr>
-          <w:sz w:val="16"/>
-          <w:szCs w:val="16"/>
-        </w:rPr>
-      </w:pPr>
-      <w:r>
-        <w:rPr>
-          <w:rFonts w:hint="eastAsia"/>
-          <w:color w:val="0000FF"/>
-          <w:sz w:val="16"/>
-          <w:szCs w:val="16"/>
-        </w:rPr>
-        <w:t>向表中插入列</w:t>
-      </w:r>
-      <w:r>
-        <w:rPr>
-          <w:rFonts w:hint="eastAsia"/>
-          <w:sz w:val="16"/>
-          <w:szCs w:val="16"/>
+          <w:rFonts w:hint="default"/>
+          <w:sz w:val="16"/>
+          <w:szCs w:val="16"/>
+          <w:lang w:val="en-US" w:eastAsia="zh-CN"/>
+        </w:rPr>
+      </w:pPr>
+      <w:r>
+        <w:rPr>
+          <w:rFonts w:hint="default"/>
+          <w:sz w:val="16"/>
+          <w:szCs w:val="16"/>
+          <w:lang w:val="en-US" w:eastAsia="zh-CN"/>
+        </w:rPr>
+        <w:t>select name, JSON_UNQUOTE(info-&gt;'$.nick_name') from test_user where name='xiaoming';</w:t>
+      </w:r>
+    </w:p>
+    <w:p>
+      <w:pPr>
+        <w:rPr>
+          <w:rFonts w:hint="default"/>
+          <w:color w:val="993300"/>
+          <w:sz w:val="16"/>
+          <w:szCs w:val="16"/>
+          <w:lang w:val="en-US" w:eastAsia="zh-CN"/>
+        </w:rPr>
+      </w:pPr>
+      <w:r>
+        <w:rPr>
+          <w:rFonts w:hint="default"/>
+          <w:color w:val="993300"/>
+          <w:sz w:val="16"/>
+          <w:szCs w:val="16"/>
+          <w:lang w:val="en-US" w:eastAsia="zh-CN"/>
+        </w:rPr>
+        <w:t>也可以操作符-&gt;&gt;</w:t>
+      </w:r>
+      <w:r>
+        <w:rPr>
+          <w:rFonts w:hint="eastAsia"/>
+          <w:color w:val="993300"/>
+          <w:sz w:val="16"/>
+          <w:szCs w:val="16"/>
+          <w:lang w:val="en-US" w:eastAsia="zh-CN"/>
         </w:rPr>
         <w:t>：</w:t>
       </w:r>
@@ -265,814 +1535,79 @@
     <w:p>
       <w:pPr>
         <w:rPr>
-          <w:sz w:val="16"/>
-          <w:szCs w:val="16"/>
-        </w:rPr>
-      </w:pPr>
-      <w:r>
-        <w:rPr>
-          <w:sz w:val="16"/>
-          <w:szCs w:val="16"/>
-        </w:rPr>
-        <w:t xml:space="preserve">alter table </w:t>
-      </w:r>
-      <w:r>
-        <w:rPr>
-          <w:rFonts w:hint="eastAsia"/>
-          <w:sz w:val="16"/>
-          <w:szCs w:val="16"/>
-        </w:rPr>
-        <w:t>表名</w:t>
-      </w:r>
-      <w:r>
-        <w:rPr>
-          <w:sz w:val="16"/>
-          <w:szCs w:val="16"/>
-        </w:rPr>
-        <w:t xml:space="preserve"> add(</w:t>
-      </w:r>
-      <w:r>
-        <w:rPr>
-          <w:rFonts w:hint="eastAsia"/>
-          <w:sz w:val="16"/>
-          <w:szCs w:val="16"/>
-        </w:rPr>
-        <w:t>列名</w:t>
-      </w:r>
-      <w:r>
-        <w:rPr>
-          <w:sz w:val="16"/>
-          <w:szCs w:val="16"/>
-        </w:rPr>
-        <w:t xml:space="preserve"> </w:t>
-      </w:r>
-      <w:r>
-        <w:rPr>
-          <w:rFonts w:hint="eastAsia"/>
-          <w:sz w:val="16"/>
-          <w:szCs w:val="16"/>
-        </w:rPr>
-        <w:t>数据类型</w:t>
-      </w:r>
-      <w:r>
-        <w:rPr>
-          <w:sz w:val="16"/>
-          <w:szCs w:val="16"/>
-        </w:rPr>
-        <w:t>)</w:t>
-      </w:r>
-      <w:r>
-        <w:rPr>
-          <w:rFonts w:hint="eastAsia"/>
-          <w:sz w:val="16"/>
-          <w:szCs w:val="16"/>
-        </w:rPr>
-        <w:t>；</w:t>
-      </w:r>
-    </w:p>
-    <w:p>
-      <w:pPr>
-        <w:rPr>
-          <w:sz w:val="16"/>
-          <w:szCs w:val="16"/>
-        </w:rPr>
-      </w:pPr>
-      <w:r>
-        <w:rPr>
-          <w:sz w:val="16"/>
-          <w:szCs w:val="16"/>
-        </w:rPr>
-        <w:t xml:space="preserve">alter table </w:t>
-      </w:r>
-      <w:r>
-        <w:rPr>
-          <w:rFonts w:hint="eastAsia"/>
-          <w:sz w:val="16"/>
-          <w:szCs w:val="16"/>
-        </w:rPr>
-        <w:t>表名</w:t>
-      </w:r>
-      <w:r>
-        <w:rPr>
-          <w:sz w:val="16"/>
-          <w:szCs w:val="16"/>
-        </w:rPr>
-        <w:t xml:space="preserve"> drop column </w:t>
-      </w:r>
-      <w:r>
-        <w:rPr>
-          <w:rFonts w:hint="eastAsia"/>
-          <w:sz w:val="16"/>
-          <w:szCs w:val="16"/>
-        </w:rPr>
-        <w:t>列名</w:t>
-      </w:r>
-      <w:r>
-        <w:rPr>
-          <w:sz w:val="16"/>
-          <w:szCs w:val="16"/>
-        </w:rPr>
-        <w:t>;</w:t>
-      </w:r>
-    </w:p>
-    <w:p>
-      <w:pPr>
-        <w:rPr>
-          <w:sz w:val="16"/>
-          <w:szCs w:val="16"/>
-        </w:rPr>
-      </w:pPr>
-      <w:r>
-        <w:rPr>
-          <w:sz w:val="16"/>
-          <w:szCs w:val="16"/>
-        </w:rPr>
-        <w:t xml:space="preserve">alter table </w:t>
-      </w:r>
-      <w:r>
-        <w:rPr>
-          <w:rFonts w:hint="eastAsia"/>
-          <w:sz w:val="16"/>
-          <w:szCs w:val="16"/>
-        </w:rPr>
-        <w:t>表名</w:t>
-      </w:r>
-      <w:r>
-        <w:rPr>
-          <w:sz w:val="16"/>
-          <w:szCs w:val="16"/>
-        </w:rPr>
-        <w:t xml:space="preserve"> drop (</w:t>
-      </w:r>
-      <w:r>
-        <w:rPr>
-          <w:rFonts w:hint="eastAsia"/>
-          <w:sz w:val="16"/>
-          <w:szCs w:val="16"/>
-        </w:rPr>
-        <w:t>列</w:t>
-      </w:r>
-      <w:r>
-        <w:rPr>
-          <w:sz w:val="16"/>
-          <w:szCs w:val="16"/>
-        </w:rPr>
-        <w:t>1,</w:t>
-      </w:r>
-      <w:r>
-        <w:rPr>
-          <w:rFonts w:hint="eastAsia"/>
-          <w:sz w:val="16"/>
-          <w:szCs w:val="16"/>
-        </w:rPr>
-        <w:t>列</w:t>
-      </w:r>
-      <w:r>
-        <w:rPr>
-          <w:sz w:val="16"/>
-          <w:szCs w:val="16"/>
-        </w:rPr>
-        <w:t>2);</w:t>
-      </w:r>
-    </w:p>
-    <w:p>
-      <w:pPr>
-        <w:rPr>
-          <w:sz w:val="16"/>
-          <w:szCs w:val="16"/>
-        </w:rPr>
-      </w:pPr>
-      <w:r>
-        <w:rPr>
-          <w:rFonts w:hint="eastAsia"/>
-          <w:color w:val="0000FF"/>
-          <w:sz w:val="16"/>
-          <w:szCs w:val="16"/>
-        </w:rPr>
-        <w:t>插入语句</w:t>
-      </w:r>
-      <w:r>
-        <w:rPr>
-          <w:rFonts w:hint="eastAsia"/>
-          <w:sz w:val="16"/>
-          <w:szCs w:val="16"/>
-        </w:rPr>
-        <w:t>：</w:t>
-      </w:r>
-    </w:p>
-    <w:p>
-      <w:pPr>
-        <w:rPr>
-          <w:sz w:val="16"/>
-          <w:szCs w:val="16"/>
-        </w:rPr>
-      </w:pPr>
-      <w:r>
-        <w:rPr>
-          <w:sz w:val="16"/>
-          <w:szCs w:val="16"/>
-        </w:rPr>
-        <w:t xml:space="preserve">insert into </w:t>
-      </w:r>
-      <w:r>
-        <w:rPr>
-          <w:rFonts w:hint="eastAsia"/>
-          <w:sz w:val="16"/>
-          <w:szCs w:val="16"/>
-        </w:rPr>
-        <w:t>表名</w:t>
-      </w:r>
-      <w:r>
-        <w:rPr>
-          <w:sz w:val="16"/>
-          <w:szCs w:val="16"/>
-        </w:rPr>
-        <w:t xml:space="preserve"> values(</w:t>
-      </w:r>
-      <w:r>
-        <w:rPr>
-          <w:rFonts w:hint="eastAsia"/>
-          <w:sz w:val="16"/>
-          <w:szCs w:val="16"/>
-        </w:rPr>
-        <w:t>列值</w:t>
-      </w:r>
-      <w:r>
-        <w:rPr>
-          <w:sz w:val="16"/>
-          <w:szCs w:val="16"/>
-        </w:rPr>
-        <w:t>1,</w:t>
-      </w:r>
-      <w:r>
-        <w:rPr>
-          <w:rFonts w:hint="eastAsia"/>
-          <w:sz w:val="16"/>
-          <w:szCs w:val="16"/>
-        </w:rPr>
-        <w:t>列值</w:t>
-      </w:r>
-      <w:r>
-        <w:rPr>
-          <w:sz w:val="16"/>
-          <w:szCs w:val="16"/>
-        </w:rPr>
-        <w:t>2,</w:t>
-      </w:r>
-      <w:r>
-        <w:rPr>
-          <w:rFonts w:hint="eastAsia"/>
-          <w:sz w:val="16"/>
-          <w:szCs w:val="16"/>
-        </w:rPr>
-        <w:t>……</w:t>
-      </w:r>
-      <w:r>
-        <w:rPr>
-          <w:sz w:val="16"/>
-          <w:szCs w:val="16"/>
-        </w:rPr>
-        <w:t>);</w:t>
-      </w:r>
-    </w:p>
-    <w:p>
-      <w:pPr>
-        <w:rPr>
-          <w:sz w:val="16"/>
-          <w:szCs w:val="16"/>
-        </w:rPr>
-      </w:pPr>
-      <w:r>
-        <w:rPr>
-          <w:sz w:val="16"/>
-          <w:szCs w:val="16"/>
-        </w:rPr>
-        <w:t xml:space="preserve">insert into </w:t>
-      </w:r>
-      <w:r>
-        <w:rPr>
-          <w:rFonts w:hint="eastAsia"/>
-          <w:sz w:val="16"/>
-          <w:szCs w:val="16"/>
-        </w:rPr>
-        <w:t>表名</w:t>
-      </w:r>
-      <w:r>
-        <w:rPr>
-          <w:sz w:val="16"/>
-          <w:szCs w:val="16"/>
-        </w:rPr>
-        <w:t>(</w:t>
-      </w:r>
-      <w:r>
-        <w:rPr>
-          <w:rFonts w:hint="eastAsia"/>
-          <w:sz w:val="16"/>
-          <w:szCs w:val="16"/>
-        </w:rPr>
-        <w:t>列名</w:t>
-      </w:r>
-      <w:r>
-        <w:rPr>
-          <w:sz w:val="16"/>
-          <w:szCs w:val="16"/>
-        </w:rPr>
-        <w:t>1,</w:t>
-      </w:r>
-      <w:r>
-        <w:rPr>
-          <w:rFonts w:hint="eastAsia"/>
-          <w:sz w:val="16"/>
-          <w:szCs w:val="16"/>
-        </w:rPr>
-        <w:t>列名</w:t>
-      </w:r>
-      <w:r>
-        <w:rPr>
-          <w:sz w:val="16"/>
-          <w:szCs w:val="16"/>
-        </w:rPr>
-        <w:t>2,</w:t>
-      </w:r>
-      <w:r>
-        <w:rPr>
-          <w:rFonts w:hint="eastAsia"/>
-          <w:sz w:val="16"/>
-          <w:szCs w:val="16"/>
-        </w:rPr>
-        <w:t>……</w:t>
-      </w:r>
-      <w:r>
-        <w:rPr>
-          <w:sz w:val="16"/>
-          <w:szCs w:val="16"/>
-        </w:rPr>
-        <w:t>) values (</w:t>
-      </w:r>
-      <w:r>
-        <w:rPr>
-          <w:rFonts w:hint="eastAsia"/>
-          <w:sz w:val="16"/>
-          <w:szCs w:val="16"/>
-        </w:rPr>
-        <w:t>列值</w:t>
-      </w:r>
-      <w:r>
-        <w:rPr>
-          <w:sz w:val="16"/>
-          <w:szCs w:val="16"/>
-        </w:rPr>
-        <w:t>1,</w:t>
-      </w:r>
-      <w:r>
-        <w:rPr>
-          <w:rFonts w:hint="eastAsia"/>
-          <w:sz w:val="16"/>
-          <w:szCs w:val="16"/>
-        </w:rPr>
-        <w:t>列值</w:t>
-      </w:r>
-      <w:r>
-        <w:rPr>
-          <w:sz w:val="16"/>
-          <w:szCs w:val="16"/>
-        </w:rPr>
-        <w:t>2,</w:t>
-      </w:r>
-      <w:r>
-        <w:rPr>
-          <w:rFonts w:hint="eastAsia"/>
-          <w:sz w:val="16"/>
-          <w:szCs w:val="16"/>
-        </w:rPr>
-        <w:t>……</w:t>
-      </w:r>
-      <w:r>
-        <w:rPr>
-          <w:sz w:val="16"/>
-          <w:szCs w:val="16"/>
-        </w:rPr>
-        <w:t>);</w:t>
-      </w:r>
-    </w:p>
-    <w:p>
-      <w:pPr>
-        <w:rPr>
-          <w:sz w:val="16"/>
-          <w:szCs w:val="16"/>
-        </w:rPr>
-      </w:pPr>
-    </w:p>
-    <w:p>
-      <w:pPr>
-        <w:rPr>
-          <w:sz w:val="16"/>
-          <w:szCs w:val="16"/>
-        </w:rPr>
-      </w:pPr>
-      <w:r>
-        <w:rPr>
-          <w:rFonts w:hint="eastAsia"/>
-          <w:color w:val="0000FF"/>
-          <w:sz w:val="16"/>
-          <w:szCs w:val="16"/>
-        </w:rPr>
-        <w:t>修改语句</w:t>
-      </w:r>
-      <w:r>
-        <w:rPr>
-          <w:rFonts w:hint="eastAsia"/>
-          <w:sz w:val="16"/>
-          <w:szCs w:val="16"/>
-        </w:rPr>
-        <w:t>：</w:t>
-      </w:r>
-    </w:p>
-    <w:p>
-      <w:pPr>
-        <w:rPr>
-          <w:sz w:val="16"/>
-          <w:szCs w:val="16"/>
-        </w:rPr>
-      </w:pPr>
-      <w:r>
-        <w:rPr>
-          <w:sz w:val="16"/>
-          <w:szCs w:val="16"/>
-        </w:rPr>
-        <w:t xml:space="preserve">update </w:t>
-      </w:r>
-      <w:r>
-        <w:rPr>
-          <w:rFonts w:hint="eastAsia"/>
-          <w:sz w:val="16"/>
-          <w:szCs w:val="16"/>
-        </w:rPr>
-        <w:t>表名</w:t>
-      </w:r>
-      <w:r>
-        <w:rPr>
-          <w:sz w:val="16"/>
-          <w:szCs w:val="16"/>
-        </w:rPr>
-        <w:t xml:space="preserve"> set </w:t>
-      </w:r>
-      <w:r>
-        <w:rPr>
-          <w:rFonts w:hint="eastAsia"/>
-          <w:sz w:val="16"/>
-          <w:szCs w:val="16"/>
-        </w:rPr>
-        <w:t>列名</w:t>
-      </w:r>
-      <w:r>
-        <w:rPr>
-          <w:sz w:val="16"/>
-          <w:szCs w:val="16"/>
-        </w:rPr>
-        <w:t>1=</w:t>
-      </w:r>
-      <w:r>
-        <w:rPr>
-          <w:rFonts w:hint="eastAsia"/>
-          <w:sz w:val="16"/>
-          <w:szCs w:val="16"/>
-        </w:rPr>
-        <w:t>该列新值</w:t>
-      </w:r>
-      <w:r>
-        <w:rPr>
-          <w:sz w:val="16"/>
-          <w:szCs w:val="16"/>
-        </w:rPr>
-        <w:t>,</w:t>
-      </w:r>
-      <w:r>
-        <w:rPr>
-          <w:rFonts w:hint="eastAsia"/>
-          <w:sz w:val="16"/>
-          <w:szCs w:val="16"/>
-        </w:rPr>
-        <w:t>列名</w:t>
-      </w:r>
-      <w:r>
-        <w:rPr>
-          <w:sz w:val="16"/>
-          <w:szCs w:val="16"/>
-        </w:rPr>
-        <w:t>2=</w:t>
-      </w:r>
-      <w:r>
-        <w:rPr>
-          <w:rFonts w:hint="eastAsia"/>
-          <w:sz w:val="16"/>
-          <w:szCs w:val="16"/>
-        </w:rPr>
-        <w:t>该列新值</w:t>
-      </w:r>
-      <w:r>
-        <w:rPr>
-          <w:sz w:val="16"/>
-          <w:szCs w:val="16"/>
-        </w:rPr>
-        <w:t>,</w:t>
-      </w:r>
-      <w:r>
-        <w:rPr>
-          <w:rFonts w:hint="eastAsia"/>
-          <w:sz w:val="16"/>
-          <w:szCs w:val="16"/>
-        </w:rPr>
-        <w:t>……</w:t>
-      </w:r>
-      <w:r>
-        <w:rPr>
-          <w:sz w:val="16"/>
-          <w:szCs w:val="16"/>
-        </w:rPr>
-        <w:t xml:space="preserve"> where </w:t>
-      </w:r>
-      <w:r>
-        <w:rPr>
-          <w:rFonts w:hint="eastAsia"/>
-          <w:sz w:val="16"/>
-          <w:szCs w:val="16"/>
-        </w:rPr>
-        <w:t>条件</w:t>
-      </w:r>
-      <w:r>
-        <w:rPr>
-          <w:sz w:val="16"/>
-          <w:szCs w:val="16"/>
-        </w:rPr>
-        <w:t>;</w:t>
-      </w:r>
-    </w:p>
-    <w:p>
-      <w:pPr>
-        <w:rPr>
-          <w:sz w:val="16"/>
-          <w:szCs w:val="16"/>
-        </w:rPr>
-      </w:pPr>
-      <w:r>
-        <w:rPr>
-          <w:rFonts w:hint="eastAsia"/>
-          <w:sz w:val="16"/>
-          <w:szCs w:val="16"/>
-        </w:rPr>
-        <w:t>如果没有</w:t>
-      </w:r>
-      <w:r>
-        <w:rPr>
-          <w:sz w:val="16"/>
-          <w:szCs w:val="16"/>
-        </w:rPr>
-        <w:t>where</w:t>
-      </w:r>
-      <w:r>
-        <w:rPr>
-          <w:rFonts w:hint="eastAsia"/>
-          <w:sz w:val="16"/>
-          <w:szCs w:val="16"/>
-        </w:rPr>
-        <w:t>条件，修改表中的所有的数据</w:t>
-      </w:r>
-    </w:p>
-    <w:p>
-      <w:pPr>
-        <w:rPr>
-          <w:sz w:val="16"/>
-          <w:szCs w:val="16"/>
-        </w:rPr>
-      </w:pPr>
-    </w:p>
-    <w:p>
-      <w:pPr>
-        <w:rPr>
-          <w:sz w:val="16"/>
-          <w:szCs w:val="16"/>
-        </w:rPr>
-      </w:pPr>
-      <w:r>
-        <w:rPr>
-          <w:rFonts w:hint="eastAsia"/>
-          <w:color w:val="0000FF"/>
-          <w:sz w:val="16"/>
-          <w:szCs w:val="16"/>
-        </w:rPr>
-        <w:t>删除语句</w:t>
-      </w:r>
-      <w:r>
-        <w:rPr>
-          <w:rFonts w:hint="eastAsia"/>
-          <w:sz w:val="16"/>
-          <w:szCs w:val="16"/>
-        </w:rPr>
-        <w:t>：</w:t>
-      </w:r>
-    </w:p>
-    <w:p>
-      <w:pPr>
-        <w:rPr>
-          <w:sz w:val="16"/>
-          <w:szCs w:val="16"/>
-        </w:rPr>
-      </w:pPr>
-      <w:r>
-        <w:rPr>
-          <w:sz w:val="16"/>
-          <w:szCs w:val="16"/>
-        </w:rPr>
-        <w:t xml:space="preserve">delete from </w:t>
-      </w:r>
-      <w:r>
-        <w:rPr>
-          <w:rFonts w:hint="eastAsia"/>
-          <w:sz w:val="16"/>
-          <w:szCs w:val="16"/>
-        </w:rPr>
-        <w:t>表名</w:t>
-      </w:r>
-      <w:r>
-        <w:rPr>
-          <w:sz w:val="16"/>
-          <w:szCs w:val="16"/>
-        </w:rPr>
-        <w:t xml:space="preserve"> where </w:t>
-      </w:r>
-      <w:r>
-        <w:rPr>
-          <w:rFonts w:hint="eastAsia"/>
-          <w:sz w:val="16"/>
-          <w:szCs w:val="16"/>
-        </w:rPr>
-        <w:t>条件</w:t>
-      </w:r>
-      <w:r>
-        <w:rPr>
-          <w:sz w:val="16"/>
-          <w:szCs w:val="16"/>
-        </w:rPr>
-        <w:t>;</w:t>
-      </w:r>
-    </w:p>
-    <w:p>
-      <w:pPr>
-        <w:rPr>
-          <w:sz w:val="16"/>
-          <w:szCs w:val="16"/>
-        </w:rPr>
-      </w:pPr>
-    </w:p>
-    <w:p>
-      <w:pPr>
-        <w:rPr>
-          <w:sz w:val="16"/>
-          <w:szCs w:val="16"/>
-        </w:rPr>
-      </w:pPr>
-      <w:r>
-        <w:rPr>
-          <w:rFonts w:hint="eastAsia"/>
-          <w:color w:val="0000FF"/>
-          <w:sz w:val="16"/>
-          <w:szCs w:val="16"/>
-        </w:rPr>
-        <w:t>快速删除</w:t>
-      </w:r>
-      <w:r>
-        <w:rPr>
-          <w:rFonts w:hint="eastAsia"/>
-          <w:sz w:val="16"/>
-          <w:szCs w:val="16"/>
-        </w:rPr>
-        <w:t>：</w:t>
-      </w:r>
-    </w:p>
-    <w:p>
-      <w:pPr>
-        <w:rPr>
-          <w:sz w:val="16"/>
-          <w:szCs w:val="16"/>
-        </w:rPr>
-      </w:pPr>
-      <w:r>
-        <w:rPr>
-          <w:sz w:val="16"/>
-          <w:szCs w:val="16"/>
-        </w:rPr>
-        <w:t xml:space="preserve">trun cate </w:t>
-      </w:r>
-      <w:r>
-        <w:rPr>
-          <w:rFonts w:hint="eastAsia"/>
-          <w:sz w:val="16"/>
-          <w:szCs w:val="16"/>
-        </w:rPr>
-        <w:t>表名</w:t>
-      </w:r>
-      <w:r>
-        <w:rPr>
-          <w:sz w:val="16"/>
-          <w:szCs w:val="16"/>
-        </w:rPr>
-        <w:t>;</w:t>
-      </w:r>
-    </w:p>
-    <w:p>
-      <w:pPr>
-        <w:rPr>
-          <w:sz w:val="16"/>
-          <w:szCs w:val="16"/>
-        </w:rPr>
-      </w:pPr>
-      <w:r>
-        <w:rPr>
-          <w:rFonts w:hint="eastAsia"/>
-          <w:sz w:val="16"/>
-          <w:szCs w:val="16"/>
-        </w:rPr>
-        <w:t>优点：删除速度快，效率高</w:t>
-      </w:r>
-    </w:p>
-    <w:p>
-      <w:pPr>
-        <w:rPr>
-          <w:sz w:val="16"/>
-          <w:szCs w:val="16"/>
-        </w:rPr>
-      </w:pPr>
-      <w:r>
-        <w:rPr>
-          <w:rFonts w:hint="eastAsia"/>
-          <w:sz w:val="16"/>
-          <w:szCs w:val="16"/>
-        </w:rPr>
-        <w:t>缺点：删除的数据无法恢复</w:t>
-      </w:r>
-    </w:p>
-    <w:p>
-      <w:pPr>
-        <w:rPr>
-          <w:sz w:val="16"/>
-          <w:szCs w:val="16"/>
-        </w:rPr>
-      </w:pPr>
-    </w:p>
-    <w:p>
-      <w:pPr>
-        <w:rPr>
-          <w:sz w:val="16"/>
-          <w:szCs w:val="16"/>
-        </w:rPr>
-      </w:pPr>
-      <w:r>
-        <w:rPr>
-          <w:rFonts w:hint="eastAsia"/>
-          <w:color w:val="0000FF"/>
-          <w:sz w:val="16"/>
-          <w:szCs w:val="16"/>
-        </w:rPr>
-        <w:t>查询语句</w:t>
-      </w:r>
-      <w:r>
-        <w:rPr>
-          <w:rFonts w:hint="eastAsia"/>
-          <w:sz w:val="16"/>
-          <w:szCs w:val="16"/>
-        </w:rPr>
-        <w:t>：</w:t>
-      </w:r>
-    </w:p>
-    <w:p>
-      <w:pPr>
-        <w:rPr>
-          <w:sz w:val="16"/>
-          <w:szCs w:val="16"/>
-        </w:rPr>
-      </w:pPr>
-      <w:r>
-        <w:rPr>
-          <w:sz w:val="16"/>
-          <w:szCs w:val="16"/>
-        </w:rPr>
-        <w:t xml:space="preserve">select * from </w:t>
-      </w:r>
-      <w:r>
-        <w:rPr>
-          <w:rFonts w:hint="eastAsia"/>
-          <w:sz w:val="16"/>
-          <w:szCs w:val="16"/>
-        </w:rPr>
-        <w:t>表名</w:t>
-      </w:r>
-      <w:r>
-        <w:rPr>
-          <w:sz w:val="16"/>
-          <w:szCs w:val="16"/>
-        </w:rPr>
-        <w:t>;</w:t>
+          <w:rFonts w:hint="default"/>
+          <w:sz w:val="16"/>
+          <w:szCs w:val="16"/>
+          <w:lang w:val="en-US" w:eastAsia="zh-CN"/>
+        </w:rPr>
+      </w:pPr>
+      <w:r>
+        <w:rPr>
+          <w:rFonts w:hint="default"/>
+          <w:sz w:val="16"/>
+          <w:szCs w:val="16"/>
+          <w:lang w:val="en-US" w:eastAsia="zh-CN"/>
+        </w:rPr>
+        <w:t>select name, info-&gt;&gt;'$.nick_name' from test_user where name='xiaoming';</w:t>
+      </w:r>
+    </w:p>
+    <w:p>
+      <w:pPr>
+        <w:rPr>
+          <w:rFonts w:hint="default"/>
+          <w:sz w:val="16"/>
+          <w:szCs w:val="16"/>
+          <w:lang w:val="en-US" w:eastAsia="zh-CN"/>
+        </w:rPr>
+      </w:pPr>
+      <w:r>
+        <w:rPr>
+          <w:rFonts w:hint="default"/>
+          <w:sz w:val="16"/>
+          <w:szCs w:val="16"/>
+          <w:lang w:val="en-US" w:eastAsia="zh-CN"/>
+        </w:rPr>
+        <w:t xml:space="preserve">select name, info-&gt;&gt;'$.nick_name' from test_user where info-&gt;'$.nick_name'='小萌'; </w:t>
+      </w:r>
+    </w:p>
+    <w:p>
+      <w:pPr>
+        <w:rPr>
+          <w:rFonts w:hint="default"/>
+          <w:color w:val="993300"/>
+          <w:sz w:val="16"/>
+          <w:szCs w:val="16"/>
+          <w:lang w:val="en-US" w:eastAsia="zh-CN"/>
+        </w:rPr>
+      </w:pPr>
+      <w:r>
+        <w:rPr>
+          <w:rFonts w:hint="eastAsia"/>
+          <w:color w:val="993300"/>
+          <w:sz w:val="16"/>
+          <w:szCs w:val="16"/>
+          <w:lang w:val="en-US" w:eastAsia="zh-CN"/>
+        </w:rPr>
+        <w:t>修改json：</w:t>
+      </w:r>
+    </w:p>
+    <w:p>
+      <w:pPr>
+        <w:rPr>
+          <w:rFonts w:hint="default"/>
+          <w:sz w:val="16"/>
+          <w:szCs w:val="16"/>
+          <w:lang w:val="en-US" w:eastAsia="zh-CN"/>
+        </w:rPr>
+      </w:pPr>
+      <w:r>
+        <w:rPr>
+          <w:rFonts w:hint="default"/>
+          <w:sz w:val="16"/>
+          <w:szCs w:val="16"/>
+          <w:lang w:val="en-US" w:eastAsia="zh-CN"/>
+        </w:rPr>
+        <w:t>UPDATE test_user SET info = JSON_INSERT(info, '$.sex', 1, '$.nick_name', '小花') where id=2;</w:t>
       </w:r>
     </w:p>
     <w:p>
@@ -13201,7 +13736,7 @@
     <w:lsdException w:unhideWhenUsed="0" w:uiPriority="0" w:semiHidden="0" w:name="footnote text"/>
     <w:lsdException w:unhideWhenUsed="0" w:uiPriority="0" w:semiHidden="0" w:name="annotation text"/>
     <w:lsdException w:unhideWhenUsed="0" w:uiPriority="99" w:semiHidden="0" w:name="header"/>
-    <w:lsdException w:unhideWhenUsed="0" w:uiPriority="99" w:semiHidden="0" w:name="footer"/>
+    <w:lsdException w:qFormat="1" w:unhideWhenUsed="0" w:uiPriority="99" w:semiHidden="0" w:name="footer"/>
     <w:lsdException w:unhideWhenUsed="0" w:uiPriority="0" w:semiHidden="0" w:name="index heading"/>
     <w:lsdException w:qFormat="1" w:uiPriority="0" w:name="caption"/>
     <w:lsdException w:unhideWhenUsed="0" w:uiPriority="0" w:semiHidden="0" w:name="table of figures"/>
@@ -13455,7 +13990,8 @@
   <w:style w:type="paragraph" w:styleId="2">
     <w:name w:val="footer"/>
     <w:basedOn w:val="1"/>
-    <w:link w:val="7"/>
+    <w:link w:val="8"/>
+    <w:qFormat/>
     <w:uiPriority w:val="99"/>
     <w:pPr>
       <w:tabs>
@@ -13471,7 +14007,7 @@
   <w:style w:type="paragraph" w:styleId="3">
     <w:name w:val="header"/>
     <w:basedOn w:val="1"/>
-    <w:link w:val="6"/>
+    <w:link w:val="7"/>
     <w:uiPriority w:val="99"/>
     <w:pPr>
       <w:pBdr>
@@ -13488,7 +14024,16 @@
       <w:szCs w:val="18"/>
     </w:rPr>
   </w:style>
-  <w:style w:type="character" w:customStyle="1" w:styleId="6">
+  <w:style w:type="character" w:styleId="6">
+    <w:name w:val="Hyperlink"/>
+    <w:basedOn w:val="5"/>
+    <w:uiPriority w:val="0"/>
+    <w:rPr>
+      <w:color w:val="0000FF"/>
+      <w:u w:val="single"/>
+    </w:rPr>
+  </w:style>
+  <w:style w:type="character" w:customStyle="1" w:styleId="7">
     <w:name w:val="Header Char_38f06e86-86e2-4aed-9f16-03b41dfb0802"/>
     <w:basedOn w:val="5"/>
     <w:link w:val="3"/>
@@ -13500,7 +14045,7 @@
       <w:szCs w:val="18"/>
     </w:rPr>
   </w:style>
-  <w:style w:type="character" w:customStyle="1" w:styleId="7">
+  <w:style w:type="character" w:customStyle="1" w:styleId="8">
     <w:name w:val="Footer Char_e4042a12-eee8-46dd-9ee8-ffa462c5dff7"/>
     <w:basedOn w:val="5"/>
     <w:link w:val="2"/>
